--- a/psets/pset12graph/psetgraph.docx
+++ b/psets/pset12graph/psetgraph.docx
@@ -11,8 +11,6 @@
           <w:sz w:val="16"/>
         </w:rPr>
       </w:pPr>
-      <w:bookmarkStart w:id="0" w:name="_GoBack"/>
-      <w:bookmarkEnd w:id="0"/>
       <w:r>
         <w:rPr>
           <w:rFonts w:ascii="Comic Sans MS" w:hAnsi="Comic Sans MS"/>
@@ -49,12 +47,14 @@
       <w:pPr>
         <w:pStyle w:val="LecHeader0"/>
       </w:pPr>
+      <w:proofErr w:type="spellStart"/>
       <w:r>
         <w:rPr>
           <w:rFonts w:hint="eastAsia"/>
         </w:rPr>
         <w:t>PSet</w:t>
       </w:r>
+      <w:proofErr w:type="spellEnd"/>
       <w:r>
         <w:t xml:space="preserve"> – </w:t>
       </w:r>
@@ -153,8 +153,19 @@
           <w:szCs w:val="24"/>
           <w:lang w:val="en-US" w:eastAsia="ko-KR"/>
         </w:rPr>
-        <w:t>The following files are provided.  Build the project with lib/nowic.lib and include/nowic.h</w:t>
-      </w:r>
+        <w:t>The following files are provided.  Build the project with lib/nowic.lib and include/</w:t>
+      </w:r>
+      <w:proofErr w:type="spellStart"/>
+      <w:r>
+        <w:rPr>
+          <w:color w:val="000000"/>
+          <w:sz w:val="24"/>
+          <w:szCs w:val="24"/>
+          <w:lang w:val="en-US" w:eastAsia="ko-KR"/>
+        </w:rPr>
+        <w:t>nowic.h</w:t>
+      </w:r>
+      <w:proofErr w:type="spellEnd"/>
       <w:r>
         <w:rPr>
           <w:color w:val="000000"/>
@@ -199,6 +210,7 @@
           <w:lang w:val="en-US" w:eastAsia="ko-KR"/>
         </w:rPr>
       </w:pPr>
+      <w:proofErr w:type="spellStart"/>
       <w:r>
         <w:rPr>
           <w:color w:val="000000"/>
@@ -208,6 +220,7 @@
         </w:rPr>
         <w:t>graph.h</w:t>
       </w:r>
+      <w:proofErr w:type="spellEnd"/>
       <w:r>
         <w:rPr>
           <w:color w:val="000000"/>
@@ -270,6 +283,8 @@
           <w:lang w:val="en-US" w:eastAsia="ko-KR"/>
         </w:rPr>
       </w:pPr>
+      <w:proofErr w:type="spellStart"/>
+      <w:proofErr w:type="gramStart"/>
       <w:r>
         <w:rPr>
           <w:rFonts w:eastAsiaTheme="minorEastAsia" w:hint="eastAsia"/>
@@ -288,8 +303,20 @@
           <w:szCs w:val="24"/>
           <w:lang w:val="en-US" w:eastAsia="ko-KR"/>
         </w:rPr>
-        <w:t>raph.o_mac</w:t>
-      </w:r>
+        <w:t>raph.o</w:t>
+      </w:r>
+      <w:proofErr w:type="gramEnd"/>
+      <w:r>
+        <w:rPr>
+          <w:rFonts w:eastAsiaTheme="minorEastAsia"/>
+          <w:color w:val="000000"/>
+          <w:sz w:val="24"/>
+          <w:szCs w:val="24"/>
+          <w:lang w:val="en-US" w:eastAsia="ko-KR"/>
+        </w:rPr>
+        <w:t>_mac</w:t>
+      </w:r>
+      <w:proofErr w:type="spellEnd"/>
       <w:r>
         <w:rPr>
           <w:rFonts w:eastAsiaTheme="minorEastAsia"/>
@@ -328,6 +355,8 @@
           <w:lang w:val="en-US" w:eastAsia="ko-KR"/>
         </w:rPr>
       </w:pPr>
+      <w:proofErr w:type="spellStart"/>
+      <w:proofErr w:type="gramStart"/>
       <w:r>
         <w:rPr>
           <w:rFonts w:eastAsiaTheme="minorEastAsia" w:hint="eastAsia"/>
@@ -348,6 +377,8 @@
         </w:rPr>
         <w:t>raph.o</w:t>
       </w:r>
+      <w:proofErr w:type="spellEnd"/>
+      <w:proofErr w:type="gramEnd"/>
       <w:r>
         <w:rPr>
           <w:rFonts w:eastAsiaTheme="minorEastAsia"/>
@@ -874,6 +905,7 @@
           <w:lang w:val="en-US" w:eastAsia="ko-KR"/>
         </w:rPr>
       </w:pPr>
+      <w:proofErr w:type="spellStart"/>
       <w:r>
         <w:rPr>
           <w:color w:val="000000"/>
@@ -883,6 +915,7 @@
         </w:rPr>
         <w:t>graphx</w:t>
       </w:r>
+      <w:proofErr w:type="spellEnd"/>
       <w:r>
         <w:rPr>
           <w:color w:val="000000"/>
@@ -1017,11 +1050,11 @@
       <w:pPr>
         <w:pStyle w:val="1"/>
       </w:pPr>
-      <w:bookmarkStart w:id="1" w:name="_Toc10061045"/>
+      <w:bookmarkStart w:id="0" w:name="_Toc10061045"/>
       <w:r>
         <w:t xml:space="preserve">How to compile </w:t>
       </w:r>
-      <w:bookmarkEnd w:id="1"/>
+      <w:bookmarkEnd w:id="0"/>
       <w:r>
         <w:t xml:space="preserve"> </w:t>
       </w:r>
@@ -1053,7 +1086,65 @@
           <w:szCs w:val="24"/>
           <w:lang w:val="en-US" w:eastAsia="ko-KR"/>
         </w:rPr>
-        <w:t xml:space="preserve"> graph.obj goes to lib folder wher nowic.lib is. Using project properties, add graph.obj where nowic.lib is as shwon below. </w:t>
+        <w:t xml:space="preserve"> graph.obj goes to lib folder wher</w:t>
+      </w:r>
+      <w:r>
+        <w:rPr>
+          <w:color w:val="000000"/>
+          <w:sz w:val="24"/>
+          <w:szCs w:val="24"/>
+          <w:lang w:val="en-US" w:eastAsia="ko-KR"/>
+        </w:rPr>
+        <w:t>e</w:t>
+      </w:r>
+      <w:r>
+        <w:rPr>
+          <w:color w:val="000000"/>
+          <w:sz w:val="24"/>
+          <w:szCs w:val="24"/>
+          <w:lang w:val="en-US" w:eastAsia="ko-KR"/>
+        </w:rPr>
+        <w:t xml:space="preserve"> nowic.lib is. Using project properties, add </w:t>
+      </w:r>
+      <w:r>
+        <w:rPr>
+          <w:b/>
+          <w:bCs/>
+          <w:color w:val="000000"/>
+          <w:sz w:val="24"/>
+          <w:szCs w:val="24"/>
+          <w:highlight w:val="yellow"/>
+          <w:lang w:val="en-US" w:eastAsia="ko-KR"/>
+        </w:rPr>
+        <w:t>graph.obj</w:t>
+      </w:r>
+      <w:r>
+        <w:rPr>
+          <w:color w:val="000000"/>
+          <w:sz w:val="24"/>
+          <w:szCs w:val="24"/>
+          <w:lang w:val="en-US" w:eastAsia="ko-KR"/>
+        </w:rPr>
+        <w:t xml:space="preserve"> where nowic.lib is as sho</w:t>
+      </w:r>
+      <w:r>
+        <w:rPr>
+          <w:rFonts w:ascii="맑은 고딕" w:eastAsia="맑은 고딕" w:hAnsi="맑은 고딕" w:cs="맑은 고딕" w:hint="eastAsia"/>
+          <w:color w:val="000000"/>
+          <w:sz w:val="24"/>
+          <w:szCs w:val="24"/>
+          <w:lang w:val="en-US" w:eastAsia="ko-KR"/>
+        </w:rPr>
+        <w:t>w</w:t>
+      </w:r>
+      <w:r>
+        <w:rPr>
+          <w:color w:val="000000"/>
+          <w:sz w:val="24"/>
+          <w:szCs w:val="24"/>
+          <w:lang w:val="en-US" w:eastAsia="ko-KR"/>
+        </w:rPr>
+        <w:t xml:space="preserve">n below. </w:t>
       </w:r>
     </w:p>
     <w:p>
@@ -1122,6 +1213,8 @@
       <w:r>
         <w:rPr>
           <w:rFonts w:eastAsiaTheme="minorEastAsia" w:hint="eastAsia"/>
+          <w:b/>
+          <w:bCs/>
           <w:color w:val="000000"/>
           <w:sz w:val="24"/>
           <w:szCs w:val="24"/>
@@ -1132,12 +1225,24 @@
       <w:r>
         <w:rPr>
           <w:rFonts w:eastAsiaTheme="minorEastAsia"/>
-          <w:color w:val="000000"/>
-          <w:sz w:val="24"/>
-          <w:szCs w:val="24"/>
-          <w:lang w:val="en-US" w:eastAsia="ko-KR"/>
-        </w:rPr>
-        <w:t>sing pc and g++ on console, use the following commands:</w:t>
+          <w:b/>
+          <w:bCs/>
+          <w:color w:val="000000"/>
+          <w:sz w:val="24"/>
+          <w:szCs w:val="24"/>
+          <w:lang w:val="en-US" w:eastAsia="ko-KR"/>
+        </w:rPr>
+        <w:t>sing pc and g++ on console</w:t>
+      </w:r>
+      <w:r>
+        <w:rPr>
+          <w:rFonts w:eastAsiaTheme="minorEastAsia"/>
+          <w:color w:val="000000"/>
+          <w:sz w:val="24"/>
+          <w:szCs w:val="24"/>
+          <w:lang w:val="en-US" w:eastAsia="ko-KR"/>
+        </w:rPr>
+        <w:t>, use the following commands:</w:t>
       </w:r>
     </w:p>
     <w:p>
@@ -1151,7 +1256,50 @@
         <w:rPr>
           <w:lang w:val="en-US" w:eastAsia="ko-KR" w:bidi="th-TH"/>
         </w:rPr>
-        <w:t>g++ -std=c++11 graphDriver.cpp graph.o –I../include –L../lib –llib –o graph</w:t>
+        <w:t>g++ -std=</w:t>
+      </w:r>
+      <w:proofErr w:type="spellStart"/>
+      <w:r>
+        <w:rPr>
+          <w:lang w:val="en-US" w:eastAsia="ko-KR" w:bidi="th-TH"/>
+        </w:rPr>
+        <w:t>c++</w:t>
+      </w:r>
+      <w:proofErr w:type="spellEnd"/>
+      <w:r>
+        <w:rPr>
+          <w:lang w:val="en-US" w:eastAsia="ko-KR" w:bidi="th-TH"/>
+        </w:rPr>
+        <w:t xml:space="preserve">11 graphDriver.cpp </w:t>
+      </w:r>
+      <w:proofErr w:type="spellStart"/>
+      <w:proofErr w:type="gramStart"/>
+      <w:r>
+        <w:rPr>
+          <w:highlight w:val="yellow"/>
+          <w:lang w:val="en-US" w:eastAsia="ko-KR" w:bidi="th-TH"/>
+        </w:rPr>
+        <w:t>graph.o</w:t>
+      </w:r>
+      <w:proofErr w:type="spellEnd"/>
+      <w:proofErr w:type="gramEnd"/>
+      <w:r>
+        <w:rPr>
+          <w:lang w:val="en-US" w:eastAsia="ko-KR" w:bidi="th-TH"/>
+        </w:rPr>
+        <w:t xml:space="preserve"> –I../include –L../lib –l</w:t>
+      </w:r>
+      <w:r>
+        <w:rPr>
+          <w:lang w:val="en-US" w:eastAsia="ko-KR" w:bidi="th-TH"/>
+        </w:rPr>
+        <w:t>nowic</w:t>
+      </w:r>
+      <w:r>
+        <w:rPr>
+          <w:lang w:val="en-US" w:eastAsia="ko-KR" w:bidi="th-TH"/>
+        </w:rPr>
+        <w:t xml:space="preserve"> –o graph</w:t>
       </w:r>
     </w:p>
     <w:p>
@@ -1220,19 +1368,58 @@
         <w:rPr>
           <w:lang w:val="en-US" w:eastAsia="ko-KR" w:bidi="th-TH"/>
         </w:rPr>
-        <w:t>g++ -std=c++11 graphDriver.cpp graph.o</w:t>
-      </w:r>
+        <w:t>g++ -std=</w:t>
+      </w:r>
+      <w:proofErr w:type="spellStart"/>
       <w:r>
         <w:rPr>
           <w:lang w:val="en-US" w:eastAsia="ko-KR" w:bidi="th-TH"/>
         </w:rPr>
+        <w:t>c++</w:t>
+      </w:r>
+      <w:proofErr w:type="spellEnd"/>
+      <w:r>
+        <w:rPr>
+          <w:lang w:val="en-US" w:eastAsia="ko-KR" w:bidi="th-TH"/>
+        </w:rPr>
+        <w:t xml:space="preserve">11 graphDriver.cpp </w:t>
+      </w:r>
+      <w:proofErr w:type="spellStart"/>
+      <w:proofErr w:type="gramStart"/>
+      <w:r>
+        <w:rPr>
+          <w:highlight w:val="yellow"/>
+          <w:lang w:val="en-US" w:eastAsia="ko-KR" w:bidi="th-TH"/>
+        </w:rPr>
+        <w:t>graph.o</w:t>
+      </w:r>
+      <w:proofErr w:type="gramEnd"/>
+      <w:r>
+        <w:rPr>
+          <w:highlight w:val="yellow"/>
+          <w:lang w:val="en-US" w:eastAsia="ko-KR" w:bidi="th-TH"/>
+        </w:rPr>
         <w:t>_mac</w:t>
       </w:r>
+      <w:proofErr w:type="spellEnd"/>
       <w:r>
         <w:rPr>
           <w:lang w:val="en-US" w:eastAsia="ko-KR" w:bidi="th-TH"/>
         </w:rPr>
-        <w:t xml:space="preserve"> –I../include –L../lib –llib</w:t>
+        <w:t xml:space="preserve"> –I../include –L../lib –</w:t>
+      </w:r>
+      <w:proofErr w:type="spellStart"/>
+      <w:r>
+        <w:rPr>
+          <w:lang w:val="en-US" w:eastAsia="ko-KR" w:bidi="th-TH"/>
+        </w:rPr>
+        <w:t>l</w:t>
+      </w:r>
+      <w:r>
+        <w:rPr>
+          <w:lang w:val="en-US" w:eastAsia="ko-KR" w:bidi="th-TH"/>
+        </w:rPr>
+        <w:t>nowic</w:t>
       </w:r>
       <w:r>
         <w:rPr>
@@ -1254,6 +1441,7 @@
         </w:rPr>
         <w:t>ac</w:t>
       </w:r>
+      <w:proofErr w:type="spellEnd"/>
       <w:r>
         <w:rPr>
           <w:lang w:val="en-US" w:eastAsia="ko-KR" w:bidi="th-TH"/>
@@ -1290,19 +1478,57 @@
           <w:szCs w:val="24"/>
           <w:lang w:val="en-US" w:eastAsia="ko-KR"/>
         </w:rPr>
-        <w:t>sing xcode, you let me know once you figure it out such that I can add them here.</w:t>
+        <w:t xml:space="preserve">sing </w:t>
+      </w:r>
+      <w:proofErr w:type="spellStart"/>
+      <w:r>
+        <w:rPr>
+          <w:rFonts w:eastAsiaTheme="minorEastAsia"/>
+          <w:color w:val="000000"/>
+          <w:sz w:val="24"/>
+          <w:szCs w:val="24"/>
+          <w:lang w:val="en-US" w:eastAsia="ko-KR"/>
+        </w:rPr>
+        <w:t>xcode</w:t>
+      </w:r>
+      <w:proofErr w:type="spellEnd"/>
+      <w:r>
+        <w:rPr>
+          <w:rFonts w:eastAsiaTheme="minorEastAsia"/>
+          <w:color w:val="000000"/>
+          <w:sz w:val="24"/>
+          <w:szCs w:val="24"/>
+          <w:lang w:val="en-US" w:eastAsia="ko-KR"/>
+        </w:rPr>
+        <w:t>, you let me know once you figure it out such that I can add them here.</w:t>
       </w:r>
     </w:p>
     <w:p>
       <w:pPr>
         <w:pStyle w:val="1"/>
       </w:pPr>
-      <w:bookmarkStart w:id="2" w:name="_Toc10061046"/>
+      <w:bookmarkStart w:id="1" w:name="_Toc10061046"/>
       <w:r>
         <w:t>Step 1</w:t>
       </w:r>
       <w:r>
-        <w:t>: cyclic_check()</w:t>
+        <w:t xml:space="preserve">: </w:t>
+      </w:r>
+      <w:proofErr w:type="spellStart"/>
+      <w:r>
+        <w:t>cyclic_</w:t>
+      </w:r>
+      <w:proofErr w:type="gramStart"/>
+      <w:r>
+        <w:t>check</w:t>
+      </w:r>
+      <w:proofErr w:type="spellEnd"/>
+      <w:r>
+        <w:t>(</w:t>
+      </w:r>
+      <w:proofErr w:type="gramEnd"/>
+      <w:r>
+        <w:t>)</w:t>
       </w:r>
     </w:p>
     <w:p>
@@ -1327,7 +1553,51 @@
           <w:szCs w:val="24"/>
           <w:lang w:val="en-US" w:eastAsia="ko-KR"/>
         </w:rPr>
-        <w:t>Code cyclic_check() in graphDriver.cpp</w:t>
+        <w:t xml:space="preserve">Code </w:t>
+      </w:r>
+      <w:proofErr w:type="spellStart"/>
+      <w:r>
+        <w:rPr>
+          <w:rFonts w:eastAsiaTheme="minorEastAsia"/>
+          <w:color w:val="000000"/>
+          <w:sz w:val="24"/>
+          <w:szCs w:val="24"/>
+          <w:lang w:val="en-US" w:eastAsia="ko-KR"/>
+        </w:rPr>
+        <w:t>cyclic_</w:t>
+      </w:r>
+      <w:proofErr w:type="gramStart"/>
+      <w:r>
+        <w:rPr>
+          <w:rFonts w:eastAsiaTheme="minorEastAsia"/>
+          <w:color w:val="000000"/>
+          <w:sz w:val="24"/>
+          <w:szCs w:val="24"/>
+          <w:lang w:val="en-US" w:eastAsia="ko-KR"/>
+        </w:rPr>
+        <w:t>check</w:t>
+      </w:r>
+      <w:proofErr w:type="spellEnd"/>
+      <w:r>
+        <w:rPr>
+          <w:rFonts w:eastAsiaTheme="minorEastAsia"/>
+          <w:color w:val="000000"/>
+          <w:sz w:val="24"/>
+          <w:szCs w:val="24"/>
+          <w:lang w:val="en-US" w:eastAsia="ko-KR"/>
+        </w:rPr>
+        <w:t>(</w:t>
+      </w:r>
+      <w:proofErr w:type="gramEnd"/>
+      <w:r>
+        <w:rPr>
+          <w:rFonts w:eastAsiaTheme="minorEastAsia"/>
+          <w:color w:val="000000"/>
+          <w:sz w:val="24"/>
+          <w:szCs w:val="24"/>
+          <w:lang w:val="en-US" w:eastAsia="ko-KR"/>
+        </w:rPr>
+        <w:t>) in graphDriver.cpp</w:t>
       </w:r>
       <w:r>
         <w:rPr>
@@ -1368,7 +1638,73 @@
           <w:szCs w:val="24"/>
           <w:lang w:val="en-US" w:eastAsia="ko-KR"/>
         </w:rPr>
-        <w:t xml:space="preserve">Don't use graph_by_file(), but use Graph() and addEdge(). </w:t>
+        <w:t xml:space="preserve">Don't use </w:t>
+      </w:r>
+      <w:proofErr w:type="spellStart"/>
+      <w:r>
+        <w:rPr>
+          <w:rFonts w:eastAsiaTheme="minorEastAsia"/>
+          <w:color w:val="000000"/>
+          <w:sz w:val="24"/>
+          <w:szCs w:val="24"/>
+          <w:lang w:val="en-US" w:eastAsia="ko-KR"/>
+        </w:rPr>
+        <w:t>graph_by_</w:t>
+      </w:r>
+      <w:proofErr w:type="gramStart"/>
+      <w:r>
+        <w:rPr>
+          <w:rFonts w:eastAsiaTheme="minorEastAsia"/>
+          <w:color w:val="000000"/>
+          <w:sz w:val="24"/>
+          <w:szCs w:val="24"/>
+          <w:lang w:val="en-US" w:eastAsia="ko-KR"/>
+        </w:rPr>
+        <w:t>file</w:t>
+      </w:r>
+      <w:proofErr w:type="spellEnd"/>
+      <w:r>
+        <w:rPr>
+          <w:rFonts w:eastAsiaTheme="minorEastAsia"/>
+          <w:color w:val="000000"/>
+          <w:sz w:val="24"/>
+          <w:szCs w:val="24"/>
+          <w:lang w:val="en-US" w:eastAsia="ko-KR"/>
+        </w:rPr>
+        <w:t>(</w:t>
+      </w:r>
+      <w:proofErr w:type="gramEnd"/>
+      <w:r>
+        <w:rPr>
+          <w:rFonts w:eastAsiaTheme="minorEastAsia"/>
+          <w:color w:val="000000"/>
+          <w:sz w:val="24"/>
+          <w:szCs w:val="24"/>
+          <w:lang w:val="en-US" w:eastAsia="ko-KR"/>
+        </w:rPr>
+        <w:t xml:space="preserve">), but use Graph() and </w:t>
+      </w:r>
+      <w:proofErr w:type="spellStart"/>
+      <w:r>
+        <w:rPr>
+          <w:rFonts w:eastAsiaTheme="minorEastAsia"/>
+          <w:color w:val="000000"/>
+          <w:sz w:val="24"/>
+          <w:szCs w:val="24"/>
+          <w:lang w:val="en-US" w:eastAsia="ko-KR"/>
+        </w:rPr>
+        <w:t>addEdge</w:t>
+      </w:r>
+      <w:proofErr w:type="spellEnd"/>
+      <w:r>
+        <w:rPr>
+          <w:rFonts w:eastAsiaTheme="minorEastAsia"/>
+          <w:color w:val="000000"/>
+          <w:sz w:val="24"/>
+          <w:szCs w:val="24"/>
+          <w:lang w:val="en-US" w:eastAsia="ko-KR"/>
+        </w:rPr>
+        <w:t xml:space="preserve">(). </w:t>
       </w:r>
     </w:p>
     <w:p>
@@ -1399,18 +1735,154 @@
           <w:szCs w:val="24"/>
           <w:lang w:val="en-US" w:eastAsia="ko-KR"/>
         </w:rPr>
-        <w:t>Run DFS and BFS at v = 0, then print results saved in the graph structure.</w:t>
-      </w:r>
-      <w:r>
-        <w:rPr>
-          <w:rFonts w:eastAsiaTheme="minorEastAsia"/>
-          <w:color w:val="000000"/>
-          <w:sz w:val="24"/>
-          <w:szCs w:val="24"/>
-          <w:lang w:val="en-US" w:eastAsia="ko-KR"/>
-        </w:rPr>
-        <w:br/>
-        <w:t xml:space="preserve">Don't use print_DFS() and print_BFS(). </w:t>
+        <w:t>Run DFS and BFS at v = 0</w:t>
+      </w:r>
+      <w:r>
+        <w:rPr>
+          <w:rFonts w:eastAsiaTheme="minorEastAsia"/>
+          <w:color w:val="000000"/>
+          <w:sz w:val="24"/>
+          <w:szCs w:val="24"/>
+          <w:lang w:val="en-US" w:eastAsia="ko-KR"/>
+        </w:rPr>
+        <w:t>.</w:t>
+      </w:r>
+    </w:p>
+    <w:p>
+      <w:pPr>
+        <w:pStyle w:val="af0"/>
+        <w:numPr>
+          <w:ilvl w:val="0"/>
+          <w:numId w:val="36"/>
+        </w:numPr>
+        <w:tabs>
+          <w:tab w:val="num" w:pos="1440"/>
+        </w:tabs>
+        <w:spacing w:before="100" w:beforeAutospacing="1" w:after="100" w:afterAutospacing="1"/>
+        <w:ind w:leftChars="0"/>
+        <w:rPr>
+          <w:rFonts w:eastAsiaTheme="minorEastAsia"/>
+          <w:color w:val="000000"/>
+          <w:sz w:val="24"/>
+          <w:szCs w:val="24"/>
+          <w:lang w:val="en-US" w:eastAsia="ko-KR"/>
+        </w:rPr>
+      </w:pPr>
+      <w:r>
+        <w:rPr>
+          <w:rFonts w:eastAsiaTheme="minorEastAsia"/>
+          <w:color w:val="000000"/>
+          <w:sz w:val="24"/>
+          <w:szCs w:val="24"/>
+          <w:lang w:val="en-US" w:eastAsia="ko-KR"/>
+        </w:rPr>
+        <w:t>P</w:t>
+      </w:r>
+      <w:r>
+        <w:rPr>
+          <w:rFonts w:eastAsiaTheme="minorEastAsia"/>
+          <w:color w:val="000000"/>
+          <w:sz w:val="24"/>
+          <w:szCs w:val="24"/>
+          <w:lang w:val="en-US" w:eastAsia="ko-KR"/>
+        </w:rPr>
+        <w:t>rint results saved in the graph structure.</w:t>
+      </w:r>
+      <w:r>
+        <w:rPr>
+          <w:rFonts w:eastAsiaTheme="minorEastAsia"/>
+          <w:color w:val="000000"/>
+          <w:sz w:val="24"/>
+          <w:szCs w:val="24"/>
+          <w:lang w:val="en-US" w:eastAsia="ko-KR"/>
+        </w:rPr>
+        <w:t xml:space="preserve"> </w:t>
+      </w:r>
+      <w:r>
+        <w:rPr>
+          <w:rFonts w:eastAsiaTheme="minorEastAsia"/>
+          <w:color w:val="000000"/>
+          <w:sz w:val="24"/>
+          <w:szCs w:val="24"/>
+          <w:lang w:val="en-US" w:eastAsia="ko-KR"/>
+        </w:rPr>
+        <w:t>U</w:t>
+      </w:r>
+      <w:r>
+        <w:rPr>
+          <w:rFonts w:eastAsiaTheme="minorEastAsia"/>
+          <w:color w:val="000000"/>
+          <w:sz w:val="24"/>
+          <w:szCs w:val="24"/>
+          <w:lang w:val="en-US" w:eastAsia="ko-KR"/>
+        </w:rPr>
+        <w:t xml:space="preserve">se </w:t>
+      </w:r>
+      <w:proofErr w:type="spellStart"/>
+      <w:r>
+        <w:rPr>
+          <w:rFonts w:eastAsiaTheme="minorEastAsia"/>
+          <w:color w:val="000000"/>
+          <w:sz w:val="24"/>
+          <w:szCs w:val="24"/>
+          <w:lang w:val="en-US" w:eastAsia="ko-KR"/>
+        </w:rPr>
+        <w:t>print_</w:t>
+      </w:r>
+      <w:proofErr w:type="gramStart"/>
+      <w:r>
+        <w:rPr>
+          <w:rFonts w:eastAsiaTheme="minorEastAsia"/>
+          <w:color w:val="000000"/>
+          <w:sz w:val="24"/>
+          <w:szCs w:val="24"/>
+          <w:lang w:val="en-US" w:eastAsia="ko-KR"/>
+        </w:rPr>
+        <w:t>DFS</w:t>
+      </w:r>
+      <w:proofErr w:type="spellEnd"/>
+      <w:r>
+        <w:rPr>
+          <w:rFonts w:eastAsiaTheme="minorEastAsia"/>
+          <w:color w:val="000000"/>
+          <w:sz w:val="24"/>
+          <w:szCs w:val="24"/>
+          <w:lang w:val="en-US" w:eastAsia="ko-KR"/>
+        </w:rPr>
+        <w:t>(</w:t>
+      </w:r>
+      <w:proofErr w:type="gramEnd"/>
+      <w:r>
+        <w:rPr>
+          <w:rFonts w:eastAsiaTheme="minorEastAsia"/>
+          <w:color w:val="000000"/>
+          <w:sz w:val="24"/>
+          <w:szCs w:val="24"/>
+          <w:lang w:val="en-US" w:eastAsia="ko-KR"/>
+        </w:rPr>
+        <w:t xml:space="preserve">) and </w:t>
+      </w:r>
+      <w:proofErr w:type="spellStart"/>
+      <w:r>
+        <w:rPr>
+          <w:rFonts w:eastAsiaTheme="minorEastAsia"/>
+          <w:color w:val="000000"/>
+          <w:sz w:val="24"/>
+          <w:szCs w:val="24"/>
+          <w:lang w:val="en-US" w:eastAsia="ko-KR"/>
+        </w:rPr>
+        <w:t>print_BFS</w:t>
+      </w:r>
+      <w:proofErr w:type="spellEnd"/>
+      <w:r>
+        <w:rPr>
+          <w:rFonts w:eastAsiaTheme="minorEastAsia"/>
+          <w:color w:val="000000"/>
+          <w:sz w:val="24"/>
+          <w:szCs w:val="24"/>
+          <w:lang w:val="en-US" w:eastAsia="ko-KR"/>
+        </w:rPr>
+        <w:t xml:space="preserve">(). </w:t>
       </w:r>
     </w:p>
     <w:p>
@@ -1764,7 +2236,29 @@
           <w:lang w:val="en-US" w:eastAsia="ko-KR"/>
         </w:rPr>
         <w:lastRenderedPageBreak/>
-        <w:t>Run the graphx.exe and check that your antenna.txt file produces the exact adj-list.  Use the output of testing to complete antenna.txt to fill out the results algorithms such as DFS, CCID, BFS, DistTo…. etc.</w:t>
+        <w:t xml:space="preserve">Run the graphx.exe and check that your antenna.txt file produces the exact adj-list.  Use the output of testing to complete antenna.txt to fill out the results algorithms such as DFS, CCID, BFS, </w:t>
+      </w:r>
+      <w:proofErr w:type="spellStart"/>
+      <w:r>
+        <w:rPr>
+          <w:rFonts w:eastAsiaTheme="minorEastAsia"/>
+          <w:color w:val="000000"/>
+          <w:sz w:val="24"/>
+          <w:szCs w:val="24"/>
+          <w:lang w:val="en-US" w:eastAsia="ko-KR"/>
+        </w:rPr>
+        <w:t>DistTo</w:t>
+      </w:r>
+      <w:proofErr w:type="spellEnd"/>
+      <w:r>
+        <w:rPr>
+          <w:rFonts w:eastAsiaTheme="minorEastAsia"/>
+          <w:color w:val="000000"/>
+          <w:sz w:val="24"/>
+          <w:szCs w:val="24"/>
+          <w:lang w:val="en-US" w:eastAsia="ko-KR"/>
+        </w:rPr>
+        <w:t>…. etc.</w:t>
       </w:r>
     </w:p>
     <w:p>
@@ -1797,7 +2291,29 @@
           <w:szCs w:val="24"/>
           <w:lang w:val="en-US" w:eastAsia="ko-KR"/>
         </w:rPr>
-        <w:t xml:space="preserve">Code "case p" in the main() of graphDriver.cpp. </w:t>
+        <w:t xml:space="preserve">Code "case p" in the </w:t>
+      </w:r>
+      <w:proofErr w:type="gramStart"/>
+      <w:r>
+        <w:rPr>
+          <w:rFonts w:eastAsiaTheme="minorEastAsia"/>
+          <w:color w:val="000000"/>
+          <w:sz w:val="24"/>
+          <w:szCs w:val="24"/>
+          <w:lang w:val="en-US" w:eastAsia="ko-KR"/>
+        </w:rPr>
+        <w:t>main(</w:t>
+      </w:r>
+      <w:proofErr w:type="gramEnd"/>
+      <w:r>
+        <w:rPr>
+          <w:rFonts w:eastAsiaTheme="minorEastAsia"/>
+          <w:color w:val="000000"/>
+          <w:sz w:val="24"/>
+          <w:szCs w:val="24"/>
+          <w:lang w:val="en-US" w:eastAsia="ko-KR"/>
+        </w:rPr>
+        <w:t xml:space="preserve">) of graphDriver.cpp. </w:t>
       </w:r>
       <w:r>
         <w:rPr>
@@ -1850,7 +2366,75 @@
           <w:szCs w:val="24"/>
           <w:lang w:val="en-US" w:eastAsia="ko-KR"/>
         </w:rPr>
-        <w:t xml:space="preserve">Code "case p" in the main() of graphDriver.cpp. </w:t>
+        <w:t xml:space="preserve">Code </w:t>
+      </w:r>
+      <w:r>
+        <w:rPr>
+          <w:rFonts w:eastAsiaTheme="minorEastAsia"/>
+          <w:b/>
+          <w:bCs/>
+          <w:color w:val="000000"/>
+          <w:sz w:val="24"/>
+          <w:szCs w:val="24"/>
+          <w:lang w:val="en-US" w:eastAsia="ko-KR"/>
+        </w:rPr>
+        <w:t xml:space="preserve">"case </w:t>
+      </w:r>
+      <w:r>
+        <w:rPr>
+          <w:rFonts w:eastAsiaTheme="minorEastAsia"/>
+          <w:b/>
+          <w:bCs/>
+          <w:color w:val="000000"/>
+          <w:sz w:val="24"/>
+          <w:szCs w:val="24"/>
+          <w:lang w:val="en-US" w:eastAsia="ko-KR"/>
+        </w:rPr>
+        <w:t>a</w:t>
+      </w:r>
+      <w:r>
+        <w:rPr>
+          <w:rFonts w:eastAsiaTheme="minorEastAsia"/>
+          <w:b/>
+          <w:bCs/>
+          <w:color w:val="000000"/>
+          <w:sz w:val="24"/>
+          <w:szCs w:val="24"/>
+          <w:lang w:val="en-US" w:eastAsia="ko-KR"/>
+        </w:rPr>
+        <w:t>"</w:t>
+      </w:r>
+      <w:r>
+        <w:rPr>
+          <w:rFonts w:eastAsiaTheme="minorEastAsia"/>
+          <w:color w:val="000000"/>
+          <w:sz w:val="24"/>
+          <w:szCs w:val="24"/>
+          <w:lang w:val="en-US" w:eastAsia="ko-KR"/>
+        </w:rPr>
+        <w:t xml:space="preserve"> in the </w:t>
+      </w:r>
+      <w:proofErr w:type="gramStart"/>
+      <w:r>
+        <w:rPr>
+          <w:rFonts w:eastAsiaTheme="minorEastAsia"/>
+          <w:color w:val="000000"/>
+          <w:sz w:val="24"/>
+          <w:szCs w:val="24"/>
+          <w:lang w:val="en-US" w:eastAsia="ko-KR"/>
+        </w:rPr>
+        <w:t>main(</w:t>
+      </w:r>
+      <w:proofErr w:type="gramEnd"/>
+      <w:r>
+        <w:rPr>
+          <w:rFonts w:eastAsiaTheme="minorEastAsia"/>
+          <w:color w:val="000000"/>
+          <w:sz w:val="24"/>
+          <w:szCs w:val="24"/>
+          <w:lang w:val="en-US" w:eastAsia="ko-KR"/>
+        </w:rPr>
+        <w:t xml:space="preserve">) of graphDriver.cpp. </w:t>
       </w:r>
       <w:r>
         <w:rPr>
@@ -1870,7 +2454,59 @@
           <w:szCs w:val="24"/>
           <w:lang w:val="en-US" w:eastAsia="ko-KR"/>
         </w:rPr>
-        <w:t>It should function as shown graphx.exe provided.</w:t>
+        <w:t xml:space="preserve">It should function </w:t>
+      </w:r>
+      <w:r>
+        <w:rPr>
+          <w:rFonts w:eastAsiaTheme="minorEastAsia"/>
+          <w:color w:val="000000"/>
+          <w:sz w:val="24"/>
+          <w:szCs w:val="24"/>
+          <w:lang w:val="en-US" w:eastAsia="ko-KR"/>
+        </w:rPr>
+        <w:t xml:space="preserve">something like results shown in </w:t>
+      </w:r>
+      <w:r>
+        <w:rPr>
+          <w:rFonts w:eastAsiaTheme="minorEastAsia"/>
+          <w:b/>
+          <w:bCs/>
+          <w:color w:val="000000"/>
+          <w:sz w:val="24"/>
+          <w:szCs w:val="24"/>
+          <w:lang w:val="en-US" w:eastAsia="ko-KR"/>
+        </w:rPr>
+        <w:t>"case t"</w:t>
+      </w:r>
+      <w:r>
+        <w:rPr>
+          <w:rFonts w:eastAsiaTheme="minorEastAsia"/>
+          <w:color w:val="000000"/>
+          <w:sz w:val="24"/>
+          <w:szCs w:val="24"/>
+          <w:lang w:val="en-US" w:eastAsia="ko-KR"/>
+        </w:rPr>
+        <w:t xml:space="preserve"> in </w:t>
+      </w:r>
+      <w:r>
+        <w:rPr>
+          <w:rFonts w:eastAsiaTheme="minorEastAsia"/>
+          <w:color w:val="000000"/>
+          <w:sz w:val="24"/>
+          <w:szCs w:val="24"/>
+          <w:lang w:val="en-US" w:eastAsia="ko-KR"/>
+        </w:rPr>
+        <w:t>graphx.exe provided.</w:t>
+      </w:r>
+      <w:r>
+        <w:rPr>
+          <w:rFonts w:eastAsiaTheme="minorEastAsia"/>
+          <w:color w:val="000000"/>
+          <w:sz w:val="24"/>
+          <w:szCs w:val="24"/>
+          <w:lang w:val="en-US" w:eastAsia="ko-KR"/>
+        </w:rPr>
+        <w:t xml:space="preserve"> </w:t>
       </w:r>
     </w:p>
     <w:p>
@@ -1880,7 +2516,7 @@
       <w:r>
         <w:t>Submitting your solution</w:t>
       </w:r>
-      <w:bookmarkEnd w:id="2"/>
+      <w:bookmarkEnd w:id="1"/>
       <w:r>
         <w:t xml:space="preserve"> </w:t>
       </w:r>
@@ -2120,11 +2756,11 @@
       <w:pPr>
         <w:pStyle w:val="1"/>
       </w:pPr>
-      <w:bookmarkStart w:id="3" w:name="_Toc10061047"/>
+      <w:bookmarkStart w:id="2" w:name="_Toc10061047"/>
       <w:r>
         <w:t>Files to submit</w:t>
       </w:r>
-      <w:bookmarkEnd w:id="3"/>
+      <w:bookmarkEnd w:id="2"/>
     </w:p>
     <w:p>
       <w:pPr>
@@ -2157,18 +2793,8 @@
           <w:szCs w:val="24"/>
           <w:lang w:eastAsia="ko-KR"/>
         </w:rPr>
-        <w:t>Driver.cpp, psetgraph.docx with self-graing filled.</w:t>
-      </w:r>
-    </w:p>
-    <w:p>
-      <w:pPr>
-        <w:pStyle w:val="1"/>
-      </w:pPr>
-      <w:bookmarkStart w:id="4" w:name="_Toc10061048"/>
-      <w:r>
-        <w:t>Due and Grade points</w:t>
-      </w:r>
-      <w:bookmarkEnd w:id="4"/>
+        <w:t>Driver.cpp</w:t>
+      </w:r>
     </w:p>
     <w:p>
       <w:pPr>
@@ -2177,48 +2803,73 @@
           <w:numId w:val="6"/>
         </w:numPr>
         <w:spacing w:before="0" w:after="0"/>
-        <w:rPr>
-          <w:color w:val="000000"/>
-          <w:sz w:val="24"/>
-          <w:szCs w:val="24"/>
+        <w:ind w:left="426" w:hanging="426"/>
+        <w:rPr>
+          <w:color w:val="000000"/>
+          <w:sz w:val="24"/>
+          <w:szCs w:val="24"/>
+          <w:highlight w:val="yellow"/>
           <w:lang w:eastAsia="ko-KR"/>
         </w:rPr>
       </w:pPr>
       <w:r>
         <w:rPr>
-          <w:color w:val="000000"/>
-          <w:sz w:val="24"/>
-          <w:szCs w:val="24"/>
+          <w:rFonts w:eastAsiaTheme="minorEastAsia"/>
+          <w:color w:val="000000"/>
+          <w:sz w:val="24"/>
+          <w:szCs w:val="24"/>
+          <w:highlight w:val="yellow"/>
           <w:lang w:eastAsia="ko-KR"/>
         </w:rPr>
-        <w:t xml:space="preserve">Due: </w:t>
-      </w:r>
-      <w:r>
-        <w:rPr>
-          <w:color w:val="000000"/>
-          <w:sz w:val="24"/>
-          <w:szCs w:val="24"/>
+        <w:t xml:space="preserve">antenna.txt with </w:t>
+      </w:r>
+      <w:proofErr w:type="spellStart"/>
+      <w:r>
+        <w:rPr>
+          <w:rFonts w:eastAsiaTheme="minorEastAsia"/>
+          <w:color w:val="000000"/>
+          <w:sz w:val="24"/>
+          <w:szCs w:val="24"/>
+          <w:highlight w:val="yellow"/>
           <w:lang w:eastAsia="ko-KR"/>
         </w:rPr>
-        <w:t xml:space="preserve">June </w:t>
-      </w:r>
-      <w:r>
-        <w:rPr>
-          <w:color w:val="000000"/>
-          <w:sz w:val="24"/>
-          <w:szCs w:val="24"/>
+        <w:t>dfs</w:t>
+      </w:r>
+      <w:proofErr w:type="spellEnd"/>
+      <w:r>
+        <w:rPr>
+          <w:rFonts w:eastAsiaTheme="minorEastAsia"/>
+          <w:color w:val="000000"/>
+          <w:sz w:val="24"/>
+          <w:szCs w:val="24"/>
+          <w:highlight w:val="yellow"/>
           <w:lang w:eastAsia="ko-KR"/>
         </w:rPr>
-        <w:t>6</w:t>
-      </w:r>
-      <w:r>
-        <w:rPr>
-          <w:color w:val="000000"/>
-          <w:sz w:val="24"/>
-          <w:szCs w:val="24"/>
+        <w:t>/</w:t>
+      </w:r>
+      <w:proofErr w:type="spellStart"/>
+      <w:r>
+        <w:rPr>
+          <w:rFonts w:eastAsiaTheme="minorEastAsia"/>
+          <w:color w:val="000000"/>
+          <w:sz w:val="24"/>
+          <w:szCs w:val="24"/>
+          <w:highlight w:val="yellow"/>
           <w:lang w:eastAsia="ko-KR"/>
         </w:rPr>
-        <w:t>, 11:55pm</w:t>
+        <w:t>bfs</w:t>
+      </w:r>
+      <w:proofErr w:type="spellEnd"/>
+      <w:r>
+        <w:rPr>
+          <w:rFonts w:eastAsiaTheme="minorEastAsia"/>
+          <w:color w:val="000000"/>
+          <w:sz w:val="24"/>
+          <w:szCs w:val="24"/>
+          <w:highlight w:val="yellow"/>
+          <w:lang w:eastAsia="ko-KR"/>
+        </w:rPr>
+        <w:t xml:space="preserve"> results filled</w:t>
       </w:r>
     </w:p>
     <w:p>
@@ -2228,6 +2879,110 @@
           <w:numId w:val="6"/>
         </w:numPr>
         <w:spacing w:before="0" w:after="0"/>
+        <w:ind w:left="426" w:hanging="426"/>
+        <w:rPr>
+          <w:color w:val="000000"/>
+          <w:sz w:val="24"/>
+          <w:szCs w:val="24"/>
+          <w:lang w:eastAsia="ko-KR"/>
+        </w:rPr>
+      </w:pPr>
+      <w:r>
+        <w:rPr>
+          <w:color w:val="000000"/>
+          <w:sz w:val="24"/>
+          <w:szCs w:val="24"/>
+          <w:lang w:eastAsia="ko-KR"/>
+        </w:rPr>
+        <w:t>psetgraph.docx with self-gra</w:t>
+      </w:r>
+      <w:r>
+        <w:rPr>
+          <w:color w:val="000000"/>
+          <w:sz w:val="24"/>
+          <w:szCs w:val="24"/>
+          <w:lang w:eastAsia="ko-KR"/>
+        </w:rPr>
+        <w:t>di</w:t>
+      </w:r>
+      <w:r>
+        <w:rPr>
+          <w:color w:val="000000"/>
+          <w:sz w:val="24"/>
+          <w:szCs w:val="24"/>
+          <w:lang w:eastAsia="ko-KR"/>
+        </w:rPr>
+        <w:t>ng filled.</w:t>
+      </w:r>
+    </w:p>
+    <w:p>
+      <w:pPr>
+        <w:pStyle w:val="1"/>
+      </w:pPr>
+      <w:bookmarkStart w:id="3" w:name="_Toc10061048"/>
+      <w:r>
+        <w:t>Due and Grade points</w:t>
+      </w:r>
+      <w:bookmarkEnd w:id="3"/>
+    </w:p>
+    <w:p>
+      <w:pPr>
+        <w:numPr>
+          <w:ilvl w:val="0"/>
+          <w:numId w:val="6"/>
+        </w:numPr>
+        <w:spacing w:before="0" w:after="0"/>
+        <w:rPr>
+          <w:color w:val="000000"/>
+          <w:sz w:val="24"/>
+          <w:szCs w:val="24"/>
+          <w:lang w:eastAsia="ko-KR"/>
+        </w:rPr>
+      </w:pPr>
+      <w:r>
+        <w:rPr>
+          <w:color w:val="000000"/>
+          <w:sz w:val="24"/>
+          <w:szCs w:val="24"/>
+          <w:lang w:eastAsia="ko-KR"/>
+        </w:rPr>
+        <w:t xml:space="preserve">Due: </w:t>
+      </w:r>
+      <w:r>
+        <w:rPr>
+          <w:color w:val="000000"/>
+          <w:sz w:val="24"/>
+          <w:szCs w:val="24"/>
+          <w:lang w:eastAsia="ko-KR"/>
+        </w:rPr>
+        <w:t xml:space="preserve">June </w:t>
+      </w:r>
+      <w:r>
+        <w:rPr>
+          <w:color w:val="000000"/>
+          <w:sz w:val="24"/>
+          <w:szCs w:val="24"/>
+          <w:lang w:eastAsia="ko-KR"/>
+        </w:rPr>
+        <w:t>6</w:t>
+      </w:r>
+      <w:r>
+        <w:rPr>
+          <w:color w:val="000000"/>
+          <w:sz w:val="24"/>
+          <w:szCs w:val="24"/>
+          <w:lang w:eastAsia="ko-KR"/>
+        </w:rPr>
+        <w:t>, 11:55pm</w:t>
+      </w:r>
+    </w:p>
+    <w:p>
+      <w:pPr>
+        <w:numPr>
+          <w:ilvl w:val="0"/>
+          <w:numId w:val="6"/>
+        </w:numPr>
+        <w:spacing w:before="0" w:after="0"/>
         <w:rPr>
           <w:color w:val="000000"/>
           <w:sz w:val="24"/>
@@ -2289,21 +3044,21 @@
     </w:p>
     <w:p>
       <w:pPr>
-        <w:pStyle w:val="1"/>
-      </w:pPr>
-      <w:r>
-        <w:t xml:space="preserve">Test and </w:t>
-      </w:r>
-      <w:r>
-        <w:t>Self-Grading</w:t>
-      </w:r>
-      <w:r>
-        <w:t xml:space="preserve"> </w:t>
-      </w:r>
+        <w:spacing w:before="0" w:after="0"/>
+        <w:ind w:left="800"/>
+        <w:rPr>
+          <w:rFonts w:eastAsiaTheme="minorEastAsia"/>
+          <w:color w:val="000000"/>
+          <w:sz w:val="24"/>
+          <w:szCs w:val="24"/>
+          <w:lang w:eastAsia="ko-KR"/>
+        </w:rPr>
+      </w:pPr>
     </w:p>
     <w:p>
       <w:pPr>
         <w:spacing w:before="0" w:after="0"/>
+        <w:ind w:left="800"/>
         <w:rPr>
           <w:rFonts w:eastAsiaTheme="minorEastAsia"/>
           <w:color w:val="000000"/>
@@ -2312,20 +3067,11 @@
           <w:lang w:eastAsia="ko-KR"/>
         </w:rPr>
       </w:pPr>
-      <w:r>
-        <w:rPr>
-          <w:rFonts w:eastAsiaTheme="minorEastAsia"/>
-          <w:color w:val="000000"/>
-          <w:sz w:val="24"/>
-          <w:szCs w:val="24"/>
-          <w:lang w:eastAsia="ko-KR"/>
-        </w:rPr>
-        <w:t>Name: __________________   Student Number:____________________ Section: ________</w:t>
-      </w:r>
     </w:p>
     <w:p>
       <w:pPr>
         <w:spacing w:before="0" w:after="0"/>
+        <w:ind w:left="800"/>
         <w:rPr>
           <w:rFonts w:eastAsiaTheme="minorEastAsia"/>
           <w:color w:val="000000"/>
@@ -2334,7 +3080,11 @@
           <w:lang w:eastAsia="ko-KR"/>
         </w:rPr>
       </w:pPr>
-      <w:r>
+    </w:p>
+    <w:p>
+      <w:pPr>
+        <w:spacing w:before="0" w:after="0"/>
+        <w:ind w:left="800"/>
         <w:rPr>
           <w:rFonts w:eastAsiaTheme="minorEastAsia"/>
           <w:color w:val="000000"/>
@@ -2342,6 +3092,191 @@
           <w:szCs w:val="24"/>
           <w:lang w:eastAsia="ko-KR"/>
         </w:rPr>
+      </w:pPr>
+    </w:p>
+    <w:p>
+      <w:pPr>
+        <w:spacing w:before="0" w:after="0"/>
+        <w:ind w:left="800"/>
+        <w:rPr>
+          <w:rFonts w:eastAsiaTheme="minorEastAsia"/>
+          <w:color w:val="000000"/>
+          <w:sz w:val="24"/>
+          <w:szCs w:val="24"/>
+          <w:lang w:eastAsia="ko-KR"/>
+        </w:rPr>
+      </w:pPr>
+    </w:p>
+    <w:p>
+      <w:pPr>
+        <w:pStyle w:val="1"/>
+      </w:pPr>
+      <w:r>
+        <w:lastRenderedPageBreak/>
+        <w:t xml:space="preserve">Test and </w:t>
+      </w:r>
+      <w:r>
+        <w:t>Self-Grading</w:t>
+      </w:r>
+      <w:r>
+        <w:t xml:space="preserve"> </w:t>
+      </w:r>
+    </w:p>
+    <w:p>
+      <w:pPr>
+        <w:spacing w:before="0" w:after="0"/>
+        <w:rPr>
+          <w:rFonts w:eastAsiaTheme="minorEastAsia"/>
+          <w:color w:val="000000"/>
+          <w:sz w:val="24"/>
+          <w:szCs w:val="24"/>
+          <w:lang w:eastAsia="ko-KR"/>
+        </w:rPr>
+      </w:pPr>
+    </w:p>
+    <w:p>
+      <w:pPr>
+        <w:spacing w:before="0" w:after="0"/>
+        <w:rPr>
+          <w:rFonts w:eastAsiaTheme="minorEastAsia"/>
+          <w:color w:val="000000"/>
+          <w:sz w:val="24"/>
+          <w:szCs w:val="24"/>
+          <w:lang w:eastAsia="ko-KR"/>
+        </w:rPr>
+      </w:pPr>
+      <w:r>
+        <w:rPr>
+          <w:rFonts w:eastAsiaTheme="minorEastAsia"/>
+          <w:color w:val="000000"/>
+          <w:sz w:val="24"/>
+          <w:szCs w:val="24"/>
+          <w:lang w:eastAsia="ko-KR"/>
+        </w:rPr>
+        <w:t xml:space="preserve">Name: </w:t>
+      </w:r>
+      <w:r>
+        <w:rPr>
+          <w:rFonts w:eastAsiaTheme="minorEastAsia"/>
+          <w:color w:val="000000"/>
+          <w:sz w:val="24"/>
+          <w:szCs w:val="24"/>
+          <w:lang w:eastAsia="ko-KR"/>
+        </w:rPr>
+        <w:t>Jeon Yeo Hun</w:t>
+      </w:r>
+      <w:r>
+        <w:rPr>
+          <w:rFonts w:eastAsiaTheme="minorEastAsia"/>
+          <w:color w:val="000000"/>
+          <w:sz w:val="24"/>
+          <w:szCs w:val="24"/>
+          <w:lang w:eastAsia="ko-KR"/>
+        </w:rPr>
+        <w:t xml:space="preserve">  </w:t>
+      </w:r>
+      <w:r>
+        <w:rPr>
+          <w:rFonts w:eastAsiaTheme="minorEastAsia"/>
+          <w:color w:val="000000"/>
+          <w:sz w:val="24"/>
+          <w:szCs w:val="24"/>
+          <w:lang w:eastAsia="ko-KR"/>
+        </w:rPr>
+        <w:t xml:space="preserve">    </w:t>
+      </w:r>
+      <w:r>
+        <w:rPr>
+          <w:rFonts w:eastAsiaTheme="minorEastAsia"/>
+          <w:color w:val="000000"/>
+          <w:sz w:val="24"/>
+          <w:szCs w:val="24"/>
+          <w:lang w:eastAsia="ko-KR"/>
+        </w:rPr>
+        <w:t>Student Number:</w:t>
+      </w:r>
+      <w:r>
+        <w:rPr>
+          <w:rFonts w:eastAsiaTheme="minorEastAsia"/>
+          <w:color w:val="000000"/>
+          <w:sz w:val="24"/>
+          <w:szCs w:val="24"/>
+          <w:lang w:eastAsia="ko-KR"/>
+        </w:rPr>
+        <w:t xml:space="preserve"> 21500630</w:t>
+      </w:r>
+      <w:r>
+        <w:rPr>
+          <w:rFonts w:eastAsiaTheme="minorEastAsia"/>
+          <w:color w:val="000000"/>
+          <w:sz w:val="24"/>
+          <w:szCs w:val="24"/>
+          <w:lang w:eastAsia="ko-KR"/>
+        </w:rPr>
+        <w:t xml:space="preserve"> </w:t>
+      </w:r>
+      <w:r>
+        <w:rPr>
+          <w:rFonts w:eastAsiaTheme="minorEastAsia"/>
+          <w:color w:val="000000"/>
+          <w:sz w:val="24"/>
+          <w:szCs w:val="24"/>
+          <w:lang w:eastAsia="ko-KR"/>
+        </w:rPr>
+        <w:t xml:space="preserve">    </w:t>
+      </w:r>
+      <w:r>
+        <w:rPr>
+          <w:rFonts w:eastAsiaTheme="minorEastAsia"/>
+          <w:color w:val="000000"/>
+          <w:sz w:val="24"/>
+          <w:szCs w:val="24"/>
+          <w:lang w:eastAsia="ko-KR"/>
+        </w:rPr>
+        <w:t>Section:</w:t>
+      </w:r>
+      <w:r>
+        <w:rPr>
+          <w:rFonts w:eastAsiaTheme="minorEastAsia"/>
+          <w:color w:val="000000"/>
+          <w:sz w:val="24"/>
+          <w:szCs w:val="24"/>
+          <w:lang w:eastAsia="ko-KR"/>
+        </w:rPr>
+        <w:t xml:space="preserve"> 03</w:t>
+      </w:r>
+    </w:p>
+    <w:p>
+      <w:pPr>
+        <w:spacing w:before="0" w:after="0"/>
+        <w:rPr>
+          <w:rFonts w:eastAsiaTheme="minorEastAsia"/>
+          <w:color w:val="000000"/>
+          <w:sz w:val="24"/>
+          <w:szCs w:val="24"/>
+          <w:lang w:eastAsia="ko-KR"/>
+        </w:rPr>
+      </w:pPr>
+    </w:p>
+    <w:p>
+      <w:pPr>
+        <w:spacing w:before="0" w:after="0"/>
+        <w:rPr>
+          <w:rFonts w:eastAsiaTheme="minorEastAsia"/>
+          <w:color w:val="000000"/>
+          <w:sz w:val="24"/>
+          <w:szCs w:val="24"/>
+          <w:lang w:eastAsia="ko-KR"/>
+        </w:rPr>
+      </w:pPr>
+      <w:r>
+        <w:rPr>
+          <w:rFonts w:eastAsiaTheme="minorEastAsia"/>
+          <w:color w:val="000000"/>
+          <w:sz w:val="24"/>
+          <w:szCs w:val="24"/>
+          <w:lang w:eastAsia="ko-KR"/>
+        </w:rPr>
         <w:t>NOTE: 2</w:t>
       </w:r>
       <w:r>
@@ -2352,7 +3287,7 @@
           <w:szCs w:val="24"/>
           <w:lang w:eastAsia="ko-KR"/>
         </w:rPr>
-        <w:t xml:space="preserve">0% penality for incorrect test </w:t>
+        <w:t xml:space="preserve">0% </w:t>
       </w:r>
       <w:r>
         <w:rPr>
@@ -2362,6 +3297,26 @@
           <w:szCs w:val="24"/>
           <w:lang w:eastAsia="ko-KR"/>
         </w:rPr>
+        <w:t>penalty</w:t>
+      </w:r>
+      <w:r>
+        <w:rPr>
+          <w:rFonts w:eastAsiaTheme="minorEastAsia"/>
+          <w:color w:val="000000"/>
+          <w:sz w:val="24"/>
+          <w:szCs w:val="24"/>
+          <w:lang w:eastAsia="ko-KR"/>
+        </w:rPr>
+        <w:t xml:space="preserve"> for incorrect test </w:t>
+      </w:r>
+      <w:r>
+        <w:rPr>
+          <w:rFonts w:eastAsiaTheme="minorEastAsia"/>
+          <w:color w:val="000000"/>
+          <w:sz w:val="24"/>
+          <w:szCs w:val="24"/>
+          <w:lang w:eastAsia="ko-KR"/>
+        </w:rPr>
         <w:t xml:space="preserve">and </w:t>
       </w:r>
       <w:r>
@@ -2384,6 +3339,18 @@
         </w:rPr>
         <w:t>f-grading.</w:t>
       </w:r>
+    </w:p>
+    <w:p>
+      <w:pPr>
+        <w:spacing w:before="0" w:after="0"/>
+        <w:rPr>
+          <w:rFonts w:eastAsiaTheme="minorEastAsia"/>
+          <w:color w:val="000000"/>
+          <w:sz w:val="24"/>
+          <w:szCs w:val="24"/>
+          <w:lang w:eastAsia="ko-KR"/>
+        </w:rPr>
+      </w:pPr>
     </w:p>
     <w:p>
       <w:pPr>
@@ -2410,7 +3377,37 @@
           <w:szCs w:val="24"/>
           <w:lang w:eastAsia="ko-KR"/>
         </w:rPr>
-        <w:t>Compare the results with graphx.exe – Your point _____________</w:t>
+        <w:t>Compare the results with graphx.exe – Your point ______</w:t>
+      </w:r>
+      <w:r>
+        <w:rPr>
+          <w:rFonts w:eastAsiaTheme="minorEastAsia"/>
+          <w:color w:val="000000"/>
+          <w:sz w:val="24"/>
+          <w:szCs w:val="24"/>
+          <w:lang w:eastAsia="ko-KR"/>
+        </w:rPr>
+        <w:t>1</w:t>
+      </w:r>
+      <w:r>
+        <w:rPr>
+          <w:rFonts w:eastAsiaTheme="minorEastAsia"/>
+          <w:color w:val="000000"/>
+          <w:sz w:val="24"/>
+          <w:szCs w:val="24"/>
+          <w:lang w:eastAsia="ko-KR"/>
+        </w:rPr>
+        <w:t>______</w:t>
+      </w:r>
+      <w:r>
+        <w:rPr>
+          <w:rFonts w:eastAsiaTheme="minorEastAsia"/>
+          <w:color w:val="000000"/>
+          <w:sz w:val="24"/>
+          <w:szCs w:val="24"/>
+          <w:lang w:eastAsia="ko-KR"/>
+        </w:rPr>
+        <w:br/>
       </w:r>
     </w:p>
     <w:p>
@@ -2438,7 +3435,37 @@
           <w:szCs w:val="24"/>
           <w:lang w:eastAsia="ko-KR"/>
         </w:rPr>
-        <w:t>Compare the results with graphx.exe – Your point _____________</w:t>
+        <w:t>Compare the results with graphx.exe – Your point ______</w:t>
+      </w:r>
+      <w:r>
+        <w:rPr>
+          <w:rFonts w:eastAsiaTheme="minorEastAsia"/>
+          <w:color w:val="000000"/>
+          <w:sz w:val="24"/>
+          <w:szCs w:val="24"/>
+          <w:lang w:eastAsia="ko-KR"/>
+        </w:rPr>
+        <w:t>1</w:t>
+      </w:r>
+      <w:r>
+        <w:rPr>
+          <w:rFonts w:eastAsiaTheme="minorEastAsia"/>
+          <w:color w:val="000000"/>
+          <w:sz w:val="24"/>
+          <w:szCs w:val="24"/>
+          <w:lang w:eastAsia="ko-KR"/>
+        </w:rPr>
+        <w:t>______</w:t>
+      </w:r>
+      <w:r>
+        <w:rPr>
+          <w:rFonts w:eastAsiaTheme="minorEastAsia"/>
+          <w:color w:val="000000"/>
+          <w:sz w:val="24"/>
+          <w:szCs w:val="24"/>
+          <w:lang w:eastAsia="ko-KR"/>
+        </w:rPr>
+        <w:br/>
       </w:r>
     </w:p>
     <w:p>
@@ -2466,8 +3493,37 @@
           <w:szCs w:val="24"/>
           <w:lang w:eastAsia="ko-KR"/>
         </w:rPr>
-        <w:lastRenderedPageBreak/>
-        <w:t>Compare the results with graphx.exe – Your point _____________</w:t>
+        <w:t>Compare the results with graphx.exe – Your point ______</w:t>
+      </w:r>
+      <w:r>
+        <w:rPr>
+          <w:rFonts w:eastAsiaTheme="minorEastAsia"/>
+          <w:color w:val="000000"/>
+          <w:sz w:val="24"/>
+          <w:szCs w:val="24"/>
+          <w:lang w:eastAsia="ko-KR"/>
+        </w:rPr>
+        <w:t>1</w:t>
+      </w:r>
+      <w:r>
+        <w:rPr>
+          <w:rFonts w:eastAsiaTheme="minorEastAsia"/>
+          <w:color w:val="000000"/>
+          <w:sz w:val="24"/>
+          <w:szCs w:val="24"/>
+          <w:lang w:eastAsia="ko-KR"/>
+        </w:rPr>
+        <w:t>______</w:t>
+      </w:r>
+      <w:r>
+        <w:rPr>
+          <w:rFonts w:eastAsiaTheme="minorEastAsia"/>
+          <w:color w:val="000000"/>
+          <w:sz w:val="24"/>
+          <w:szCs w:val="24"/>
+          <w:lang w:eastAsia="ko-KR"/>
+        </w:rPr>
+        <w:br/>
       </w:r>
     </w:p>
     <w:p>
@@ -2495,7 +3551,135 @@
           <w:szCs w:val="24"/>
           <w:lang w:eastAsia="ko-KR"/>
         </w:rPr>
-        <w:t>Compare the results with graphx.exe – Your point _____________</w:t>
+        <w:t>Compare the results with graphx.exe – Your point ______</w:t>
+      </w:r>
+      <w:r>
+        <w:rPr>
+          <w:rFonts w:eastAsiaTheme="minorEastAsia"/>
+          <w:color w:val="000000"/>
+          <w:sz w:val="24"/>
+          <w:szCs w:val="24"/>
+          <w:lang w:eastAsia="ko-KR"/>
+        </w:rPr>
+        <w:t>2</w:t>
+      </w:r>
+      <w:bookmarkStart w:id="4" w:name="_GoBack"/>
+      <w:bookmarkEnd w:id="4"/>
+      <w:r>
+        <w:rPr>
+          <w:rFonts w:eastAsiaTheme="minorEastAsia"/>
+          <w:color w:val="000000"/>
+          <w:sz w:val="24"/>
+          <w:szCs w:val="24"/>
+          <w:lang w:eastAsia="ko-KR"/>
+        </w:rPr>
+        <w:t>______</w:t>
+      </w:r>
+      <w:r>
+        <w:rPr>
+          <w:rFonts w:eastAsiaTheme="minorEastAsia"/>
+          <w:color w:val="000000"/>
+          <w:sz w:val="24"/>
+          <w:szCs w:val="24"/>
+          <w:lang w:eastAsia="ko-KR"/>
+        </w:rPr>
+        <w:br/>
+        <w:t xml:space="preserve">Additional graph5~9.txt files are provided for testing. </w:t>
+      </w:r>
+      <w:r>
+        <w:rPr>
+          <w:rFonts w:eastAsiaTheme="minorEastAsia"/>
+          <w:color w:val="000000"/>
+          <w:sz w:val="24"/>
+          <w:szCs w:val="24"/>
+          <w:lang w:eastAsia="ko-KR"/>
+        </w:rPr>
+        <w:br/>
+      </w:r>
+      <w:r>
+        <w:rPr>
+          <w:rFonts w:eastAsiaTheme="minorEastAsia"/>
+          <w:color w:val="000000"/>
+          <w:sz w:val="24"/>
+          <w:szCs w:val="24"/>
+          <w:lang w:eastAsia="ko-KR"/>
+        </w:rPr>
+        <w:t xml:space="preserve">To pass </w:t>
+      </w:r>
+      <w:r>
+        <w:rPr>
+          <w:rFonts w:eastAsiaTheme="minorEastAsia"/>
+          <w:color w:val="000000"/>
+          <w:sz w:val="24"/>
+          <w:szCs w:val="24"/>
+          <w:lang w:eastAsia="ko-KR"/>
+        </w:rPr>
+        <w:t xml:space="preserve">this step 4, your code </w:t>
+      </w:r>
+      <w:r>
+        <w:rPr>
+          <w:rFonts w:eastAsiaTheme="minorEastAsia"/>
+          <w:color w:val="000000"/>
+          <w:sz w:val="24"/>
+          <w:szCs w:val="24"/>
+          <w:lang w:eastAsia="ko-KR"/>
+        </w:rPr>
+        <w:t xml:space="preserve">must </w:t>
+      </w:r>
+      <w:r>
+        <w:rPr>
+          <w:rFonts w:eastAsiaTheme="minorEastAsia"/>
+          <w:color w:val="000000"/>
+          <w:sz w:val="24"/>
+          <w:szCs w:val="24"/>
+          <w:lang w:eastAsia="ko-KR"/>
+        </w:rPr>
+        <w:t xml:space="preserve">pass </w:t>
+      </w:r>
+      <w:r>
+        <w:rPr>
+          <w:rFonts w:eastAsiaTheme="minorEastAsia"/>
+          <w:b/>
+          <w:bCs/>
+          <w:color w:val="000000"/>
+          <w:sz w:val="24"/>
+          <w:szCs w:val="24"/>
+          <w:highlight w:val="yellow"/>
+          <w:lang w:eastAsia="ko-KR"/>
+        </w:rPr>
+        <w:t>graph7.txt</w:t>
+      </w:r>
+      <w:r>
+        <w:rPr>
+          <w:rFonts w:eastAsiaTheme="minorEastAsia"/>
+          <w:b/>
+          <w:bCs/>
+          <w:color w:val="000000"/>
+          <w:sz w:val="24"/>
+          <w:szCs w:val="24"/>
+          <w:lang w:eastAsia="ko-KR"/>
+        </w:rPr>
+        <w:t xml:space="preserve"> test</w:t>
+      </w:r>
+      <w:r>
+        <w:rPr>
+          <w:rFonts w:eastAsiaTheme="minorEastAsia"/>
+          <w:color w:val="000000"/>
+          <w:sz w:val="24"/>
+          <w:szCs w:val="24"/>
+          <w:lang w:eastAsia="ko-KR"/>
+        </w:rPr>
+        <w:t>.</w:t>
+      </w:r>
+      <w:r>
+        <w:rPr>
+          <w:rFonts w:eastAsiaTheme="minorEastAsia"/>
+          <w:color w:val="000000"/>
+          <w:sz w:val="24"/>
+          <w:szCs w:val="24"/>
+          <w:lang w:eastAsia="ko-KR"/>
+        </w:rPr>
+        <w:br/>
       </w:r>
     </w:p>
     <w:p>
@@ -2537,7 +3721,7 @@
           <w:szCs w:val="24"/>
           <w:lang w:eastAsia="ko-KR"/>
         </w:rPr>
-        <w:t xml:space="preserve">or potention bugs </w:t>
+        <w:t>special that</w:t>
       </w:r>
       <w:r>
         <w:rPr>
@@ -2547,6 +3731,16 @@
           <w:szCs w:val="24"/>
           <w:lang w:eastAsia="ko-KR"/>
         </w:rPr>
+        <w:t xml:space="preserve"> </w:t>
+      </w:r>
+      <w:r>
+        <w:rPr>
+          <w:rFonts w:eastAsiaTheme="minorEastAsia"/>
+          <w:color w:val="000000"/>
+          <w:sz w:val="24"/>
+          <w:szCs w:val="24"/>
+          <w:lang w:eastAsia="ko-KR"/>
+        </w:rPr>
         <w:t>grader or instructor need to pay attentio</w:t>
       </w:r>
       <w:r>
@@ -2557,8 +3751,42 @@
           <w:szCs w:val="24"/>
           <w:lang w:eastAsia="ko-KR"/>
         </w:rPr>
-        <w:t>n.</w:t>
-      </w:r>
+        <w:t>n</w:t>
+      </w:r>
+      <w:r>
+        <w:rPr>
+          <w:rFonts w:eastAsiaTheme="minorEastAsia"/>
+          <w:color w:val="000000"/>
+          <w:sz w:val="24"/>
+          <w:szCs w:val="24"/>
+          <w:lang w:eastAsia="ko-KR"/>
+        </w:rPr>
+        <w:t xml:space="preserve"> such as known bugs and problems.  </w:t>
+      </w:r>
+    </w:p>
+    <w:p>
+      <w:pPr>
+        <w:spacing w:before="0" w:after="0"/>
+        <w:rPr>
+          <w:rFonts w:eastAsiaTheme="minorEastAsia"/>
+          <w:color w:val="000000"/>
+          <w:sz w:val="24"/>
+          <w:szCs w:val="24"/>
+          <w:lang w:eastAsia="ko-KR"/>
+        </w:rPr>
+      </w:pPr>
+    </w:p>
+    <w:p>
+      <w:pPr>
+        <w:spacing w:before="0" w:after="0"/>
+        <w:rPr>
+          <w:rFonts w:eastAsiaTheme="minorEastAsia"/>
+          <w:color w:val="000000"/>
+          <w:sz w:val="24"/>
+          <w:szCs w:val="24"/>
+          <w:lang w:eastAsia="ko-KR"/>
+        </w:rPr>
+      </w:pPr>
     </w:p>
     <w:sectPr>
       <w:headerReference w:type="default" r:id="rId12"/>
@@ -2731,7 +3959,7 @@
         <w:rFonts w:ascii="Candara" w:hAnsi="Candara"/>
         <w:noProof/>
       </w:rPr>
-      <w:t>5/31/2019</w:t>
+      <w:t>6/6/2019</w:t>
     </w:r>
     <w:r>
       <w:rPr>
@@ -5692,7 +6920,7 @@
       <w:lvlText w:val="%1."/>
       <w:lvlJc w:val="left"/>
       <w:pPr>
-        <w:ind w:left="760" w:hanging="360"/>
+        <w:ind w:left="360" w:hanging="360"/>
       </w:pPr>
       <w:rPr>
         <w:rFonts w:hint="default"/>
@@ -5704,7 +6932,7 @@
       <w:lvlText w:val="%2."/>
       <w:lvlJc w:val="left"/>
       <w:pPr>
-        <w:ind w:left="1200" w:hanging="400"/>
+        <w:ind w:left="800" w:hanging="400"/>
       </w:pPr>
     </w:lvl>
     <w:lvl w:ilvl="2" w:tplc="0409001B" w:tentative="1">
@@ -5713,7 +6941,7 @@
       <w:lvlText w:val="%3."/>
       <w:lvlJc w:val="right"/>
       <w:pPr>
-        <w:ind w:left="1600" w:hanging="400"/>
+        <w:ind w:left="1200" w:hanging="400"/>
       </w:pPr>
     </w:lvl>
     <w:lvl w:ilvl="3" w:tplc="0409000F" w:tentative="1">
@@ -5722,7 +6950,7 @@
       <w:lvlText w:val="%4."/>
       <w:lvlJc w:val="left"/>
       <w:pPr>
-        <w:ind w:left="2000" w:hanging="400"/>
+        <w:ind w:left="1600" w:hanging="400"/>
       </w:pPr>
     </w:lvl>
     <w:lvl w:ilvl="4" w:tplc="04090019" w:tentative="1">
@@ -5731,7 +6959,7 @@
       <w:lvlText w:val="%5."/>
       <w:lvlJc w:val="left"/>
       <w:pPr>
-        <w:ind w:left="2400" w:hanging="400"/>
+        <w:ind w:left="2000" w:hanging="400"/>
       </w:pPr>
     </w:lvl>
     <w:lvl w:ilvl="5" w:tplc="0409001B" w:tentative="1">
@@ -5740,7 +6968,7 @@
       <w:lvlText w:val="%6."/>
       <w:lvlJc w:val="right"/>
       <w:pPr>
-        <w:ind w:left="2800" w:hanging="400"/>
+        <w:ind w:left="2400" w:hanging="400"/>
       </w:pPr>
     </w:lvl>
     <w:lvl w:ilvl="6" w:tplc="0409000F" w:tentative="1">
@@ -5749,7 +6977,7 @@
       <w:lvlText w:val="%7."/>
       <w:lvlJc w:val="left"/>
       <w:pPr>
-        <w:ind w:left="3200" w:hanging="400"/>
+        <w:ind w:left="2800" w:hanging="400"/>
       </w:pPr>
     </w:lvl>
     <w:lvl w:ilvl="7" w:tplc="04090019" w:tentative="1">
@@ -5758,7 +6986,7 @@
       <w:lvlText w:val="%8."/>
       <w:lvlJc w:val="left"/>
       <w:pPr>
-        <w:ind w:left="3600" w:hanging="400"/>
+        <w:ind w:left="3200" w:hanging="400"/>
       </w:pPr>
     </w:lvl>
     <w:lvl w:ilvl="8" w:tplc="0409001B" w:tentative="1">
@@ -5767,7 +6995,7 @@
       <w:lvlText w:val="%9."/>
       <w:lvlJc w:val="right"/>
       <w:pPr>
-        <w:ind w:left="4000" w:hanging="400"/>
+        <w:ind w:left="3600" w:hanging="400"/>
       </w:pPr>
     </w:lvl>
   </w:abstractNum>
@@ -9336,7 +10564,7 @@
 </file>
 
 <file path=customXml/itemProps1.xml><?xml version="1.0" encoding="utf-8"?>
-<ds:datastoreItem xmlns:ds="http://schemas.openxmlformats.org/officeDocument/2006/customXml" ds:itemID="{E6FD4653-EE3F-456F-84E2-9CAEC8322C6E}">
+<ds:datastoreItem xmlns:ds="http://schemas.openxmlformats.org/officeDocument/2006/customXml" ds:itemID="{A650DBFC-195E-8F44-8C67-0F850A197B6E}">
   <ds:schemaRefs>
     <ds:schemaRef ds:uri="http://schemas.openxmlformats.org/officeDocument/2006/bibliography"/>
   </ds:schemaRefs>
